--- a/Journaux_de_bord/FrancisVerreault.docx
+++ b/Journaux_de_bord/FrancisVerreault.docx
@@ -1,13 +1,13 @@
 
 <file path=word/document.xml><?xml version="1.0" encoding="utf-8"?>
-<w:document xmlns:wpc="http://schemas.microsoft.com/office/word/2010/wordprocessingCanvas" xmlns:mc="http://schemas.openxmlformats.org/markup-compatibility/2006" xmlns:o="urn:schemas-microsoft-com:office:office" xmlns:r="http://schemas.openxmlformats.org/officeDocument/2006/relationships" xmlns:m="http://schemas.openxmlformats.org/officeDocument/2006/math" xmlns:v="urn:schemas-microsoft-com:vml" xmlns:wp14="http://schemas.microsoft.com/office/word/2010/wordprocessingDrawing" xmlns:wp="http://schemas.openxmlformats.org/drawingml/2006/wordprocessingDrawing" xmlns:w10="urn:schemas-microsoft-com:office:word" xmlns:w="http://schemas.openxmlformats.org/wordprocessingml/2006/main" xmlns:w14="http://schemas.microsoft.com/office/word/2010/wordml" xmlns:wpg="http://schemas.microsoft.com/office/word/2010/wordprocessingGroup" xmlns:wpi="http://schemas.microsoft.com/office/word/2010/wordprocessingInk" xmlns:wne="http://schemas.microsoft.com/office/word/2006/wordml" xmlns:wps="http://schemas.microsoft.com/office/word/2010/wordprocessingShape" mc:Ignorable="w14 wp14">
+<w:document xmlns:ve="http://schemas.openxmlformats.org/markup-compatibility/2006" xmlns:o="urn:schemas-microsoft-com:office:office" xmlns:r="http://schemas.openxmlformats.org/officeDocument/2006/relationships" xmlns:m="http://schemas.openxmlformats.org/officeDocument/2006/math" xmlns:v="urn:schemas-microsoft-com:vml" xmlns:wp="http://schemas.openxmlformats.org/drawingml/2006/wordprocessingDrawing" xmlns:w10="urn:schemas-microsoft-com:office:word" xmlns:w="http://schemas.openxmlformats.org/wordprocessingml/2006/main" xmlns:wne="http://schemas.microsoft.com/office/word/2006/wordml">
   <w:body>
     <w:p>
       <w:pPr>
         <w:pStyle w:val="Titre2"/>
       </w:pPr>
       <w:r>
-        <w:t>26 janvier 2016 12h00-12h30</w:t>
+        <w:t>1 février 2016 12h50-16h00</w:t>
       </w:r>
     </w:p>
     <w:p>
@@ -22,179 +22,118 @@
           <w:sz w:val="24"/>
           <w:szCs w:val="24"/>
         </w:rPr>
-        <w:t>J’ai fait une exploration globale du site et de l’énoncé du travail. J’ai trouvé plusieurs petits bogues supplémentaires à réparer. De plus certains des problèmes de l’énoncé étaient déjà réglés.</w:t>
+        <w:t>Finallement la version locale est fonctionnel sur mon portable. La base de donnée est aussi fonctionnel avec phpmyadmin. Bref aujourd’hui installation et configuration de wamp.</w:t>
       </w:r>
     </w:p>
     <w:p>
       <w:pPr>
-        <w:rPr>
-          <w:sz w:val="24"/>
-          <w:szCs w:val="24"/>
-        </w:rPr>
-      </w:pPr>
+        <w:pStyle w:val="Titre2"/>
+      </w:pPr>
+      <w:r>
+        <w:t>27 janvier 2016 8h15-12h50</w:t>
+      </w:r>
     </w:p>
     <w:p>
       <w:pPr>
-        <w:pStyle w:val="Titre2"/>
-      </w:pPr>
-      <w:r>
-        <w:t>27 janvier 2016 8h15-12h50</w:t>
+        <w:rPr>
+          <w:sz w:val="24"/>
+          <w:szCs w:val="24"/>
+        </w:rPr>
+      </w:pPr>
+      <w:r>
+        <w:rPr>
+          <w:sz w:val="24"/>
+          <w:szCs w:val="24"/>
+        </w:rPr>
+        <w:t>Nous avons</w:t>
+      </w:r>
+      <w:r>
+        <w:rPr>
+          <w:sz w:val="24"/>
+          <w:szCs w:val="24"/>
+        </w:rPr>
+        <w:t>organisé</w:t>
+      </w:r>
+      <w:r>
+        <w:rPr>
+          <w:sz w:val="24"/>
+          <w:szCs w:val="24"/>
+        </w:rPr>
+        <w:t xml:space="preserve"> notre github en deux branches(master et dev)</w:t>
+      </w:r>
+      <w:r>
+        <w:rPr>
+          <w:sz w:val="24"/>
+          <w:szCs w:val="24"/>
+        </w:rPr>
+        <w:t>.Deplus</w:t>
+      </w:r>
+      <w:r>
+        <w:rPr>
+          <w:sz w:val="24"/>
+          <w:szCs w:val="24"/>
+        </w:rPr>
+        <w:t xml:space="preserve"> nous avons travaillé à créer une version locale du site pour pouvoir tester nos modifications.</w:t>
+      </w:r>
+      <w:r>
+        <w:rPr>
+          <w:sz w:val="24"/>
+          <w:szCs w:val="24"/>
+        </w:rPr>
+        <w:t xml:space="preserve"> Importation d’une copie de la bd du site pour travailler localement. Pour finir nous nous sommes séparés les tâches de </w:t>
+      </w:r>
+      <w:r>
+        <w:rPr>
+          <w:sz w:val="24"/>
+          <w:szCs w:val="24"/>
+        </w:rPr>
+        <w:t>l’énoncé</w:t>
+      </w:r>
+      <w:r>
+        <w:rPr>
+          <w:sz w:val="24"/>
+          <w:szCs w:val="24"/>
+        </w:rPr>
+        <w:t xml:space="preserve"> et </w:t>
+      </w:r>
+      <w:bookmarkStart w:id="0" w:name="_GoBack"/>
+      <w:bookmarkEnd w:id="0"/>
+      <w:r>
+        <w:rPr>
+          <w:sz w:val="24"/>
+          <w:szCs w:val="24"/>
+        </w:rPr>
+        <w:t>les erreurs trouvées</w:t>
+      </w:r>
+      <w:r>
+        <w:rPr>
+          <w:sz w:val="24"/>
+          <w:szCs w:val="24"/>
+        </w:rPr>
+        <w:t xml:space="preserve"> par l’équipe.</w:t>
       </w:r>
     </w:p>
     <w:p>
       <w:pPr>
-        <w:rPr>
-          <w:sz w:val="24"/>
-          <w:szCs w:val="24"/>
-        </w:rPr>
-      </w:pPr>
-      <w:r>
-        <w:rPr>
-          <w:sz w:val="24"/>
-          <w:szCs w:val="24"/>
-        </w:rPr>
-        <w:t>Nous avons</w:t>
-      </w:r>
-      <w:r>
-        <w:rPr>
-          <w:sz w:val="24"/>
-          <w:szCs w:val="24"/>
-        </w:rPr>
-        <w:t xml:space="preserve"> </w:t>
-      </w:r>
-      <w:r>
-        <w:rPr>
-          <w:sz w:val="24"/>
-          <w:szCs w:val="24"/>
-        </w:rPr>
-        <w:t>organisé</w:t>
-      </w:r>
-      <w:r>
-        <w:rPr>
-          <w:sz w:val="24"/>
-          <w:szCs w:val="24"/>
-        </w:rPr>
-        <w:t xml:space="preserve"> notre </w:t>
-      </w:r>
-      <w:proofErr w:type="spellStart"/>
-      <w:r>
-        <w:rPr>
-          <w:sz w:val="24"/>
-          <w:szCs w:val="24"/>
-        </w:rPr>
-        <w:t>github</w:t>
-      </w:r>
-      <w:proofErr w:type="spellEnd"/>
-      <w:r>
-        <w:rPr>
-          <w:sz w:val="24"/>
-          <w:szCs w:val="24"/>
-        </w:rPr>
-        <w:t xml:space="preserve"> en deux branches</w:t>
-      </w:r>
-      <w:r>
-        <w:rPr>
-          <w:sz w:val="24"/>
-          <w:szCs w:val="24"/>
-        </w:rPr>
-        <w:t xml:space="preserve"> </w:t>
-      </w:r>
-      <w:r>
-        <w:rPr>
-          <w:sz w:val="24"/>
-          <w:szCs w:val="24"/>
-        </w:rPr>
-        <w:t xml:space="preserve">(master et </w:t>
-      </w:r>
-      <w:proofErr w:type="spellStart"/>
-      <w:r>
-        <w:rPr>
-          <w:sz w:val="24"/>
-          <w:szCs w:val="24"/>
-        </w:rPr>
-        <w:t>dev</w:t>
-      </w:r>
-      <w:proofErr w:type="spellEnd"/>
-      <w:r>
-        <w:rPr>
-          <w:sz w:val="24"/>
-          <w:szCs w:val="24"/>
-        </w:rPr>
-        <w:t>)</w:t>
-      </w:r>
-      <w:r>
-        <w:rPr>
-          <w:sz w:val="24"/>
-          <w:szCs w:val="24"/>
-        </w:rPr>
-        <w:t>.</w:t>
-      </w:r>
-      <w:r>
-        <w:rPr>
-          <w:sz w:val="24"/>
-          <w:szCs w:val="24"/>
-        </w:rPr>
-        <w:t xml:space="preserve"> </w:t>
-      </w:r>
-      <w:r>
-        <w:rPr>
-          <w:sz w:val="24"/>
-          <w:szCs w:val="24"/>
-        </w:rPr>
-        <w:t xml:space="preserve"> </w:t>
-      </w:r>
-      <w:proofErr w:type="spellStart"/>
-      <w:r>
-        <w:rPr>
-          <w:sz w:val="24"/>
-          <w:szCs w:val="24"/>
-        </w:rPr>
-        <w:t>Deplus</w:t>
-      </w:r>
-      <w:proofErr w:type="spellEnd"/>
-      <w:r>
-        <w:rPr>
-          <w:sz w:val="24"/>
-          <w:szCs w:val="24"/>
-        </w:rPr>
-        <w:t xml:space="preserve"> nous avons travaillé à créer une version locale du site pour pouvoir tester nos modifications.</w:t>
-      </w:r>
-      <w:r>
-        <w:rPr>
-          <w:sz w:val="24"/>
-          <w:szCs w:val="24"/>
-        </w:rPr>
-        <w:t xml:space="preserve"> Importation d’une copie de la bd du site pour travailler localement. Pour finir nous nous sommes séparés les tâches de </w:t>
-      </w:r>
-      <w:r>
-        <w:rPr>
-          <w:sz w:val="24"/>
-          <w:szCs w:val="24"/>
-        </w:rPr>
-        <w:t>l’énoncé</w:t>
-      </w:r>
-      <w:r>
-        <w:rPr>
-          <w:sz w:val="24"/>
-          <w:szCs w:val="24"/>
-        </w:rPr>
-        <w:t xml:space="preserve"> et </w:t>
-      </w:r>
-      <w:bookmarkStart w:id="0" w:name="_GoBack"/>
-      <w:bookmarkEnd w:id="0"/>
-      <w:r>
-        <w:rPr>
-          <w:sz w:val="24"/>
-          <w:szCs w:val="24"/>
-        </w:rPr>
-        <w:t>les erreurs trouvées</w:t>
-      </w:r>
-      <w:r>
-        <w:rPr>
-          <w:sz w:val="24"/>
-          <w:szCs w:val="24"/>
-        </w:rPr>
-        <w:t xml:space="preserve"> par l’équipe.</w:t>
+        <w:pStyle w:val="Titre2"/>
+      </w:pPr>
+      <w:r>
+        <w:t>26 janvier 2016 12h00-12h30</w:t>
+      </w:r>
+    </w:p>
+    <w:p>
+      <w:pPr>
+        <w:rPr>
+          <w:sz w:val="24"/>
+          <w:szCs w:val="24"/>
+        </w:rPr>
+      </w:pPr>
+      <w:r>
+        <w:rPr>
+          <w:sz w:val="24"/>
+          <w:szCs w:val="24"/>
+        </w:rPr>
+        <w:t>J’ai fait une exploration globale du site et de l’énoncé du travail. J’ai trouvé plusieurs petits bogues supplémentaires à réparer. De plus certains des problèmes de l’énoncé étaient déjà réglés.</w:t>
       </w:r>
     </w:p>
     <w:p>
@@ -232,7 +171,7 @@
 </file>
 
 <file path=word/styles.xml><?xml version="1.0" encoding="utf-8"?>
-<w:styles xmlns:mc="http://schemas.openxmlformats.org/markup-compatibility/2006" xmlns:r="http://schemas.openxmlformats.org/officeDocument/2006/relationships" xmlns:w="http://schemas.openxmlformats.org/wordprocessingml/2006/main" xmlns:w14="http://schemas.microsoft.com/office/word/2010/wordml" mc:Ignorable="w14">
+<w:styles xmlns:r="http://schemas.openxmlformats.org/officeDocument/2006/relationships" xmlns:w="http://schemas.openxmlformats.org/wordprocessingml/2006/main">
   <w:docDefaults>
     <w:rPrDefault>
       <w:rPr>
@@ -390,6 +329,7 @@
   <w:style w:type="paragraph" w:default="1" w:styleId="Normal">
     <w:name w:val="Normal"/>
     <w:qFormat/>
+    <w:rsid w:val="00D870E3"/>
   </w:style>
   <w:style w:type="paragraph" w:styleId="Titre2">
     <w:name w:val="heading 2"/>
@@ -426,6 +366,7 @@
     <w:uiPriority w:val="99"/>
     <w:semiHidden/>
     <w:unhideWhenUsed/>
+    <w:qFormat/>
     <w:tblPr>
       <w:tblInd w:w="0" w:type="dxa"/>
       <w:tblCellMar>

--- a/Journaux_de_bord/FrancisVerreault.docx
+++ b/Journaux_de_bord/FrancisVerreault.docx
@@ -2,6 +2,141 @@
 <file path=word/document.xml><?xml version="1.0" encoding="utf-8"?>
 <w:document xmlns:ve="http://schemas.openxmlformats.org/markup-compatibility/2006" xmlns:o="urn:schemas-microsoft-com:office:office" xmlns:r="http://schemas.openxmlformats.org/officeDocument/2006/relationships" xmlns:m="http://schemas.openxmlformats.org/officeDocument/2006/math" xmlns:v="urn:schemas-microsoft-com:vml" xmlns:wp="http://schemas.openxmlformats.org/drawingml/2006/wordprocessingDrawing" xmlns:w10="urn:schemas-microsoft-com:office:word" xmlns:w="http://schemas.openxmlformats.org/wordprocessingml/2006/main" xmlns:wne="http://schemas.microsoft.com/office/word/2006/wordml">
   <w:body>
+    <w:p>
+      <w:pPr>
+        <w:pStyle w:val="Titre2"/>
+        <w:rPr>
+          <w:sz w:val="28"/>
+          <w:szCs w:val="28"/>
+        </w:rPr>
+      </w:pPr>
+      <w:r>
+        <w:rPr>
+          <w:sz w:val="28"/>
+          <w:szCs w:val="28"/>
+        </w:rPr>
+        <w:t>15 février 2016 12h50- 16h00</w:t>
+      </w:r>
+    </w:p>
+    <w:p>
+      <w:pPr>
+        <w:rPr>
+          <w:sz w:val="24"/>
+          <w:szCs w:val="24"/>
+        </w:rPr>
+      </w:pPr>
+      <w:r>
+        <w:rPr>
+          <w:sz w:val="24"/>
+          <w:szCs w:val="24"/>
+        </w:rPr>
+        <w:t>J’ai</w:t>
+      </w:r>
+      <w:r>
+        <w:rPr>
+          <w:sz w:val="24"/>
+          <w:szCs w:val="24"/>
+        </w:rPr>
+        <w:t xml:space="preserve"> enfin push sur le git puisque ma version est stables. Il reste encore à indenter les items lorsqu’on rentre plus loins dans le system d’objet. Donc l’ajout de contenant racine est maintenant disponible pour tous les collègues et ces conteneurs s’ajoutent bien dans la base de données.</w:t>
+      </w:r>
+      <w:r>
+        <w:rPr>
+          <w:sz w:val="24"/>
+          <w:szCs w:val="24"/>
+        </w:rPr>
+        <w:t xml:space="preserve"> Voir manageitems.min.js fonction </w:t>
+      </w:r>
+      <w:r>
+        <w:rPr>
+          <w:sz w:val="24"/>
+          <w:szCs w:val="24"/>
+        </w:rPr>
+        <w:t>submitAddItem()</w:t>
+      </w:r>
+      <w:r>
+        <w:rPr>
+          <w:sz w:val="24"/>
+          <w:szCs w:val="24"/>
+        </w:rPr>
+        <w:t>. Dans le controlleur manage item voir la fonctions additem.</w:t>
+      </w:r>
+    </w:p>
+    <w:p>
+      <w:pPr>
+        <w:pStyle w:val="Titre2"/>
+        <w:rPr>
+          <w:sz w:val="28"/>
+          <w:szCs w:val="28"/>
+        </w:rPr>
+      </w:pPr>
+      <w:r>
+        <w:rPr>
+          <w:sz w:val="28"/>
+          <w:szCs w:val="28"/>
+        </w:rPr>
+        <w:t>10</w:t>
+      </w:r>
+      <w:r>
+        <w:rPr>
+          <w:sz w:val="28"/>
+          <w:szCs w:val="28"/>
+        </w:rPr>
+        <w:t xml:space="preserve"> février 2016 </w:t>
+      </w:r>
+      <w:r>
+        <w:rPr>
+          <w:sz w:val="28"/>
+          <w:szCs w:val="28"/>
+        </w:rPr>
+        <w:t>8h10-11h50</w:t>
+      </w:r>
+    </w:p>
+    <w:p>
+      <w:pPr>
+        <w:rPr>
+          <w:sz w:val="24"/>
+          <w:szCs w:val="24"/>
+        </w:rPr>
+      </w:pPr>
+      <w:r>
+        <w:rPr>
+          <w:sz w:val="24"/>
+          <w:szCs w:val="24"/>
+        </w:rPr>
+        <w:t>Aujourd’hui peu de progrès concrets. J’ai étudié le system de conteneur principal et de render des pages html. Il y a un engine ``Moustache`` qui remplit les pages html grâces à des balises spécials. Bref quelques modifications dans le code html…</w:t>
+      </w:r>
+    </w:p>
+    <w:p>
+      <w:pPr>
+        <w:pStyle w:val="Titre2"/>
+        <w:rPr>
+          <w:sz w:val="28"/>
+          <w:szCs w:val="28"/>
+        </w:rPr>
+      </w:pPr>
+      <w:r>
+        <w:rPr>
+          <w:sz w:val="28"/>
+          <w:szCs w:val="28"/>
+        </w:rPr>
+        <w:t>8 février 2016 12h50-16h00</w:t>
+      </w:r>
+    </w:p>
+    <w:p>
+      <w:pPr>
+        <w:rPr>
+          <w:sz w:val="24"/>
+          <w:szCs w:val="24"/>
+        </w:rPr>
+      </w:pPr>
+      <w:r>
+        <w:rPr>
+          <w:sz w:val="24"/>
+          <w:szCs w:val="24"/>
+        </w:rPr>
+        <w:t>Aujourd’hui je me suis intéressé à l’ajout de conteneur principal pour les chefs de familles. Les chefs de familles peuvent maintenant avoir plusieurs contenant racine grâce à l’ajout de l’option conteneur racine dans l’ajout de l’objet. Pour voir les modifications aller voir le fichier manageitems.html dans la form d’ajout. Et dans le fichier manageitems.min.js dans la fonction submitadditems. Pour le prochain cours je vais faire en sorte que l’affichage fonctionne bien pour les différents conteneurs racines. Toutefois je ne ferrai pas de commit puisque le tout n’est pas fonctionnel.</w:t>
+      </w:r>
+    </w:p>
     <w:p>
       <w:pPr>
         <w:pStyle w:val="Titre2"/>

--- a/Journaux_de_bord/FrancisVerreault.docx
+++ b/Journaux_de_bord/FrancisVerreault.docx
@@ -15,50 +15,22 @@
           <w:sz w:val="28"/>
           <w:szCs w:val="28"/>
         </w:rPr>
-        <w:t>15 février 2016 12h50- 16h00</w:t>
-      </w:r>
-    </w:p>
-    <w:p>
-      <w:pPr>
-        <w:rPr>
-          <w:sz w:val="24"/>
-          <w:szCs w:val="24"/>
-        </w:rPr>
-      </w:pPr>
-      <w:r>
-        <w:rPr>
-          <w:sz w:val="24"/>
-          <w:szCs w:val="24"/>
-        </w:rPr>
-        <w:t>J’ai</w:t>
-      </w:r>
-      <w:r>
-        <w:rPr>
-          <w:sz w:val="24"/>
-          <w:szCs w:val="24"/>
-        </w:rPr>
-        <w:t xml:space="preserve"> enfin push sur le git puisque ma version est stables. Il reste encore à indenter les items lorsqu’on rentre plus loins dans le system d’objet. Donc l’ajout de contenant racine est maintenant disponible pour tous les collègues et ces conteneurs s’ajoutent bien dans la base de données.</w:t>
-      </w:r>
-      <w:r>
-        <w:rPr>
-          <w:sz w:val="24"/>
-          <w:szCs w:val="24"/>
-        </w:rPr>
-        <w:t xml:space="preserve"> Voir manageitems.min.js fonction </w:t>
-      </w:r>
-      <w:r>
-        <w:rPr>
-          <w:sz w:val="24"/>
-          <w:szCs w:val="24"/>
-        </w:rPr>
-        <w:t>submitAddItem()</w:t>
-      </w:r>
-      <w:r>
-        <w:rPr>
-          <w:sz w:val="24"/>
-          <w:szCs w:val="24"/>
-        </w:rPr>
-        <w:t>. Dans le controlleur manage item voir la fonctions additem.</w:t>
+        <w:t>17 février 2016 8h15-12h00</w:t>
+      </w:r>
+    </w:p>
+    <w:p>
+      <w:pPr>
+        <w:rPr>
+          <w:sz w:val="24"/>
+          <w:szCs w:val="24"/>
+        </w:rPr>
+      </w:pPr>
+      <w:r>
+        <w:rPr>
+          <w:sz w:val="24"/>
+          <w:szCs w:val="24"/>
+        </w:rPr>
+        <w:t>L’affichage des conteneurs racines fonctionnes maintenant, j’ai touché encore à des méthodes de manageitem.php(getallobjectarray). Tout est préparé pour réparer la fonction d’affichage de objets dans le js. Je crois qu’il me reste pour deux périodes, je suis dans les temps…</w:t>
       </w:r>
     </w:p>
     <w:p>
@@ -74,51 +46,110 @@
           <w:sz w:val="28"/>
           <w:szCs w:val="28"/>
         </w:rPr>
-        <w:t>10</w:t>
-      </w:r>
-      <w:r>
+        <w:t>15 février 2016 12h50- 16h00</w:t>
+      </w:r>
+    </w:p>
+    <w:p>
+      <w:pPr>
+        <w:rPr>
+          <w:sz w:val="24"/>
+          <w:szCs w:val="24"/>
+        </w:rPr>
+      </w:pPr>
+      <w:r>
+        <w:rPr>
+          <w:sz w:val="24"/>
+          <w:szCs w:val="24"/>
+        </w:rPr>
+        <w:t>J’ai</w:t>
+      </w:r>
+      <w:r>
+        <w:rPr>
+          <w:sz w:val="24"/>
+          <w:szCs w:val="24"/>
+        </w:rPr>
+        <w:t xml:space="preserve"> enfin push sur le git puisque ma version est stables. Il reste encore à indenter les items lorsqu’on rentre plus loins dans le system d’objet. Donc l’ajout de contenant racine est maintenant disponible pour tous les collègues et ces conteneurs s’ajoutent bien dans la base de données.</w:t>
+      </w:r>
+      <w:r>
+        <w:rPr>
+          <w:sz w:val="24"/>
+          <w:szCs w:val="24"/>
+        </w:rPr>
+        <w:t xml:space="preserve"> Voir manageitems.min.js fonction </w:t>
+      </w:r>
+      <w:r>
+        <w:rPr>
+          <w:sz w:val="24"/>
+          <w:szCs w:val="24"/>
+        </w:rPr>
+        <w:t>submitAddItem()</w:t>
+      </w:r>
+      <w:r>
+        <w:rPr>
+          <w:sz w:val="24"/>
+          <w:szCs w:val="24"/>
+        </w:rPr>
+        <w:t>. Dans le controlleur manage item voir la fonctions additem.</w:t>
+      </w:r>
+    </w:p>
+    <w:p>
+      <w:pPr>
+        <w:pStyle w:val="Titre2"/>
         <w:rPr>
           <w:sz w:val="28"/>
           <w:szCs w:val="28"/>
         </w:rPr>
-        <w:t xml:space="preserve"> février 2016 </w:t>
-      </w:r>
+      </w:pPr>
       <w:r>
         <w:rPr>
           <w:sz w:val="28"/>
           <w:szCs w:val="28"/>
         </w:rPr>
-        <w:t>8h10-11h50</w:t>
-      </w:r>
-    </w:p>
-    <w:p>
-      <w:pPr>
-        <w:rPr>
-          <w:sz w:val="24"/>
-          <w:szCs w:val="24"/>
-        </w:rPr>
-      </w:pPr>
-      <w:r>
-        <w:rPr>
-          <w:sz w:val="24"/>
-          <w:szCs w:val="24"/>
-        </w:rPr>
-        <w:t>Aujourd’hui peu de progrès concrets. J’ai étudié le system de conteneur principal et de render des pages html. Il y a un engine ``Moustache`` qui remplit les pages html grâces à des balises spécials. Bref quelques modifications dans le code html…</w:t>
-      </w:r>
-    </w:p>
-    <w:p>
-      <w:pPr>
-        <w:pStyle w:val="Titre2"/>
+        <w:t>10</w:t>
+      </w:r>
+      <w:r>
         <w:rPr>
           <w:sz w:val="28"/>
           <w:szCs w:val="28"/>
         </w:rPr>
-      </w:pPr>
+        <w:t xml:space="preserve"> février 2016 </w:t>
+      </w:r>
       <w:r>
         <w:rPr>
           <w:sz w:val="28"/>
           <w:szCs w:val="28"/>
         </w:rPr>
+        <w:t>8h10-11h50</w:t>
+      </w:r>
+    </w:p>
+    <w:p>
+      <w:pPr>
+        <w:rPr>
+          <w:sz w:val="24"/>
+          <w:szCs w:val="24"/>
+        </w:rPr>
+      </w:pPr>
+      <w:r>
+        <w:rPr>
+          <w:sz w:val="24"/>
+          <w:szCs w:val="24"/>
+        </w:rPr>
+        <w:t>Aujourd’hui peu de progrès concrets. J’ai étudié le system de conteneur principal et de render des pages html. Il y a un engine ``Moustache`` qui remplit les pages html grâces à des balises spécials. Bref quelques modifications dans le code html…</w:t>
+      </w:r>
+    </w:p>
+    <w:p>
+      <w:pPr>
+        <w:pStyle w:val="Titre2"/>
+        <w:rPr>
+          <w:sz w:val="28"/>
+          <w:szCs w:val="28"/>
+        </w:rPr>
+      </w:pPr>
+      <w:r>
+        <w:rPr>
+          <w:sz w:val="28"/>
+          <w:szCs w:val="28"/>
+        </w:rPr>
         <w:t>8 février 2016 12h50-16h00</w:t>
       </w:r>
     </w:p>
@@ -253,6 +284,7 @@
         <w:pStyle w:val="Titre2"/>
       </w:pPr>
       <w:r>
+        <w:lastRenderedPageBreak/>
         <w:t>26 janvier 2016 12h00-12h30</w:t>
       </w:r>
     </w:p>

--- a/Journaux_de_bord/FrancisVerreault.docx
+++ b/Journaux_de_bord/FrancisVerreault.docx
@@ -15,22 +15,22 @@
           <w:sz w:val="28"/>
           <w:szCs w:val="28"/>
         </w:rPr>
-        <w:t>17 février 2016 8h15-12h00</w:t>
-      </w:r>
-    </w:p>
-    <w:p>
-      <w:pPr>
-        <w:rPr>
-          <w:sz w:val="24"/>
-          <w:szCs w:val="24"/>
-        </w:rPr>
-      </w:pPr>
-      <w:r>
-        <w:rPr>
-          <w:sz w:val="24"/>
-          <w:szCs w:val="24"/>
-        </w:rPr>
-        <w:t>L’affichage des conteneurs racines fonctionnes maintenant, j’ai touché encore à des méthodes de manageitem.php(getallobjectarray). Tout est préparé pour réparer la fonction d’affichage de objets dans le js. Je crois qu’il me reste pour deux périodes, je suis dans les temps…</w:t>
+        <w:t>22 février 2016 12h50-16h30</w:t>
+      </w:r>
+    </w:p>
+    <w:p>
+      <w:pPr>
+        <w:rPr>
+          <w:sz w:val="24"/>
+          <w:szCs w:val="24"/>
+        </w:rPr>
+      </w:pPr>
+      <w:r>
+        <w:rPr>
+          <w:sz w:val="24"/>
+          <w:szCs w:val="24"/>
+        </w:rPr>
+        <w:t>Aujourd’hui j’ai continué à travailler sur le conteneur d’objet mais il n’est pas encore parfaitement fonctionnel.</w:t>
       </w:r>
     </w:p>
     <w:p>
@@ -46,50 +46,22 @@
           <w:sz w:val="28"/>
           <w:szCs w:val="28"/>
         </w:rPr>
-        <w:t>15 février 2016 12h50- 16h00</w:t>
-      </w:r>
-    </w:p>
-    <w:p>
-      <w:pPr>
-        <w:rPr>
-          <w:sz w:val="24"/>
-          <w:szCs w:val="24"/>
-        </w:rPr>
-      </w:pPr>
-      <w:r>
-        <w:rPr>
-          <w:sz w:val="24"/>
-          <w:szCs w:val="24"/>
-        </w:rPr>
-        <w:t>J’ai</w:t>
-      </w:r>
-      <w:r>
-        <w:rPr>
-          <w:sz w:val="24"/>
-          <w:szCs w:val="24"/>
-        </w:rPr>
-        <w:t xml:space="preserve"> enfin push sur le git puisque ma version est stables. Il reste encore à indenter les items lorsqu’on rentre plus loins dans le system d’objet. Donc l’ajout de contenant racine est maintenant disponible pour tous les collègues et ces conteneurs s’ajoutent bien dans la base de données.</w:t>
-      </w:r>
-      <w:r>
-        <w:rPr>
-          <w:sz w:val="24"/>
-          <w:szCs w:val="24"/>
-        </w:rPr>
-        <w:t xml:space="preserve"> Voir manageitems.min.js fonction </w:t>
-      </w:r>
-      <w:r>
-        <w:rPr>
-          <w:sz w:val="24"/>
-          <w:szCs w:val="24"/>
-        </w:rPr>
-        <w:t>submitAddItem()</w:t>
-      </w:r>
-      <w:r>
-        <w:rPr>
-          <w:sz w:val="24"/>
-          <w:szCs w:val="24"/>
-        </w:rPr>
-        <w:t>. Dans le controlleur manage item voir la fonctions additem.</w:t>
+        <w:t>17 février 2016 8h15-12h00</w:t>
+      </w:r>
+    </w:p>
+    <w:p>
+      <w:pPr>
+        <w:rPr>
+          <w:sz w:val="24"/>
+          <w:szCs w:val="24"/>
+        </w:rPr>
+      </w:pPr>
+      <w:r>
+        <w:rPr>
+          <w:sz w:val="24"/>
+          <w:szCs w:val="24"/>
+        </w:rPr>
+        <w:t>L’affichage des conteneurs racines fonctionnes maintenant, j’ai touché encore à des méthodes de manageitem.php(getallobjectarray). Tout est préparé pour réparer la fonction d’affichage de objets dans le js. Je crois qu’il me reste pour deux périodes, je suis dans les temps…</w:t>
       </w:r>
     </w:p>
     <w:p>
@@ -105,51 +77,110 @@
           <w:sz w:val="28"/>
           <w:szCs w:val="28"/>
         </w:rPr>
-        <w:t>10</w:t>
-      </w:r>
-      <w:r>
+        <w:t>15 février 2016 12h50- 16h00</w:t>
+      </w:r>
+    </w:p>
+    <w:p>
+      <w:pPr>
+        <w:rPr>
+          <w:sz w:val="24"/>
+          <w:szCs w:val="24"/>
+        </w:rPr>
+      </w:pPr>
+      <w:r>
+        <w:rPr>
+          <w:sz w:val="24"/>
+          <w:szCs w:val="24"/>
+        </w:rPr>
+        <w:t>J’ai</w:t>
+      </w:r>
+      <w:r>
+        <w:rPr>
+          <w:sz w:val="24"/>
+          <w:szCs w:val="24"/>
+        </w:rPr>
+        <w:t xml:space="preserve"> enfin push sur le git puisque ma version est stables. Il reste encore à indenter les items lorsqu’on rentre plus loins dans le system d’objet. Donc l’ajout de contenant racine est maintenant disponible pour tous les collègues et ces conteneurs s’ajoutent bien dans la base de données.</w:t>
+      </w:r>
+      <w:r>
+        <w:rPr>
+          <w:sz w:val="24"/>
+          <w:szCs w:val="24"/>
+        </w:rPr>
+        <w:t xml:space="preserve"> Voir manageitems.min.js fonction </w:t>
+      </w:r>
+      <w:r>
+        <w:rPr>
+          <w:sz w:val="24"/>
+          <w:szCs w:val="24"/>
+        </w:rPr>
+        <w:t>submitAddItem()</w:t>
+      </w:r>
+      <w:r>
+        <w:rPr>
+          <w:sz w:val="24"/>
+          <w:szCs w:val="24"/>
+        </w:rPr>
+        <w:t>. Dans le controlleur manage item voir la fonctions additem.</w:t>
+      </w:r>
+    </w:p>
+    <w:p>
+      <w:pPr>
+        <w:pStyle w:val="Titre2"/>
         <w:rPr>
           <w:sz w:val="28"/>
           <w:szCs w:val="28"/>
         </w:rPr>
-        <w:t xml:space="preserve"> février 2016 </w:t>
-      </w:r>
+      </w:pPr>
       <w:r>
         <w:rPr>
           <w:sz w:val="28"/>
           <w:szCs w:val="28"/>
         </w:rPr>
-        <w:t>8h10-11h50</w:t>
-      </w:r>
-    </w:p>
-    <w:p>
-      <w:pPr>
-        <w:rPr>
-          <w:sz w:val="24"/>
-          <w:szCs w:val="24"/>
-        </w:rPr>
-      </w:pPr>
-      <w:r>
-        <w:rPr>
-          <w:sz w:val="24"/>
-          <w:szCs w:val="24"/>
-        </w:rPr>
-        <w:t>Aujourd’hui peu de progrès concrets. J’ai étudié le system de conteneur principal et de render des pages html. Il y a un engine ``Moustache`` qui remplit les pages html grâces à des balises spécials. Bref quelques modifications dans le code html…</w:t>
-      </w:r>
-    </w:p>
-    <w:p>
-      <w:pPr>
-        <w:pStyle w:val="Titre2"/>
+        <w:t>10</w:t>
+      </w:r>
+      <w:r>
         <w:rPr>
           <w:sz w:val="28"/>
           <w:szCs w:val="28"/>
         </w:rPr>
-      </w:pPr>
+        <w:t xml:space="preserve"> février 2016 </w:t>
+      </w:r>
       <w:r>
         <w:rPr>
           <w:sz w:val="28"/>
           <w:szCs w:val="28"/>
         </w:rPr>
+        <w:t>8h10-11h50</w:t>
+      </w:r>
+    </w:p>
+    <w:p>
+      <w:pPr>
+        <w:rPr>
+          <w:sz w:val="24"/>
+          <w:szCs w:val="24"/>
+        </w:rPr>
+      </w:pPr>
+      <w:r>
+        <w:rPr>
+          <w:sz w:val="24"/>
+          <w:szCs w:val="24"/>
+        </w:rPr>
+        <w:t>Aujourd’hui peu de progrès concrets. J’ai étudié le system de conteneur principal et de render des pages html. Il y a un engine ``Moustache`` qui remplit les pages html grâces à des balises spécials. Bref quelques modifications dans le code html…</w:t>
+      </w:r>
+    </w:p>
+    <w:p>
+      <w:pPr>
+        <w:pStyle w:val="Titre2"/>
+        <w:rPr>
+          <w:sz w:val="28"/>
+          <w:szCs w:val="28"/>
+        </w:rPr>
+      </w:pPr>
+      <w:r>
+        <w:rPr>
+          <w:sz w:val="28"/>
+          <w:szCs w:val="28"/>
+        </w:rPr>
         <w:t>8 février 2016 12h50-16h00</w:t>
       </w:r>
     </w:p>
@@ -246,7 +277,15 @@
           <w:sz w:val="24"/>
           <w:szCs w:val="24"/>
         </w:rPr>
-        <w:t xml:space="preserve"> Importation d’une copie de la bd du site pour travailler localement. Pour finir nous nous sommes séparés les tâches de </w:t>
+        <w:t xml:space="preserve"> </w:t>
+      </w:r>
+      <w:r>
+        <w:rPr>
+          <w:sz w:val="24"/>
+          <w:szCs w:val="24"/>
+        </w:rPr>
+        <w:lastRenderedPageBreak/>
+        <w:t xml:space="preserve">Importation d’une copie de la bd du site pour travailler localement. Pour finir nous nous sommes séparés les tâches de </w:t>
       </w:r>
       <w:r>
         <w:rPr>
@@ -284,7 +323,6 @@
         <w:pStyle w:val="Titre2"/>
       </w:pPr>
       <w:r>
-        <w:lastRenderedPageBreak/>
         <w:t>26 janvier 2016 12h00-12h30</w:t>
       </w:r>
     </w:p>

--- a/Journaux_de_bord/FrancisVerreault.docx
+++ b/Journaux_de_bord/FrancisVerreault.docx
@@ -15,6 +15,68 @@
           <w:sz w:val="28"/>
           <w:szCs w:val="28"/>
         </w:rPr>
+        <w:t>7 mars 2016 12h50-16h00</w:t>
+      </w:r>
+    </w:p>
+    <w:p>
+      <w:pPr>
+        <w:rPr>
+          <w:sz w:val="24"/>
+          <w:szCs w:val="24"/>
+        </w:rPr>
+      </w:pPr>
+      <w:r>
+        <w:rPr>
+          <w:sz w:val="24"/>
+          <w:szCs w:val="24"/>
+        </w:rPr>
+        <w:t>Documentation comme prévu.</w:t>
+      </w:r>
+    </w:p>
+    <w:p>
+      <w:pPr>
+        <w:pStyle w:val="Titre2"/>
+        <w:rPr>
+          <w:sz w:val="28"/>
+          <w:szCs w:val="28"/>
+        </w:rPr>
+      </w:pPr>
+      <w:r>
+        <w:rPr>
+          <w:sz w:val="28"/>
+          <w:szCs w:val="28"/>
+        </w:rPr>
+        <w:t>23 février 2016 8h10-11h50</w:t>
+      </w:r>
+    </w:p>
+    <w:p>
+      <w:pPr>
+        <w:rPr>
+          <w:sz w:val="24"/>
+          <w:szCs w:val="24"/>
+        </w:rPr>
+      </w:pPr>
+      <w:r>
+        <w:rPr>
+          <w:sz w:val="24"/>
+          <w:szCs w:val="24"/>
+        </w:rPr>
+        <w:t>Le conteneur d’objet est fonctionnel, prochain et dernier cours; documentation.</w:t>
+      </w:r>
+    </w:p>
+    <w:p>
+      <w:pPr>
+        <w:pStyle w:val="Titre2"/>
+        <w:rPr>
+          <w:sz w:val="28"/>
+          <w:szCs w:val="28"/>
+        </w:rPr>
+      </w:pPr>
+      <w:r>
+        <w:rPr>
+          <w:sz w:val="28"/>
+          <w:szCs w:val="28"/>
+        </w:rPr>
         <w:t>22 février 2016 12h50-16h30</w:t>
       </w:r>
     </w:p>
@@ -204,6 +266,7 @@
         <w:pStyle w:val="Titre2"/>
       </w:pPr>
       <w:r>
+        <w:lastRenderedPageBreak/>
         <w:t>1 février 2016 12h50-16h00</w:t>
       </w:r>
     </w:p>
@@ -277,15 +340,7 @@
           <w:sz w:val="24"/>
           <w:szCs w:val="24"/>
         </w:rPr>
-        <w:t xml:space="preserve"> </w:t>
-      </w:r>
-      <w:r>
-        <w:rPr>
-          <w:sz w:val="24"/>
-          <w:szCs w:val="24"/>
-        </w:rPr>
-        <w:lastRenderedPageBreak/>
-        <w:t xml:space="preserve">Importation d’une copie de la bd du site pour travailler localement. Pour finir nous nous sommes séparés les tâches de </w:t>
+        <w:t xml:space="preserve"> Importation d’une copie de la bd du site pour travailler localement. Pour finir nous nous sommes séparés les tâches de </w:t>
       </w:r>
       <w:r>
         <w:rPr>
